--- a/Deutsch/Projektmanagment - Vorgehensmodelle.docx
+++ b/Deutsch/Projektmanagment - Vorgehensmodelle.docx
@@ -1,10 +1,10 @@
 
 <file path=word/document.xml><?xml version="1.0" encoding="utf-8"?>
-<w:document xmlns:wpc="http://schemas.microsoft.com/office/word/2010/wordprocessingCanvas" xmlns:cx="http://schemas.microsoft.com/office/drawing/2014/chartex" xmlns:cx1="http://schemas.microsoft.com/office/drawing/2015/9/8/chartex" xmlns:cx2="http://schemas.microsoft.com/office/drawing/2015/10/21/chartex" xmlns:cx3="http://schemas.microsoft.com/office/drawing/2016/5/9/chartex" xmlns:cx4="http://schemas.microsoft.com/office/drawing/2016/5/10/chartex" xmlns:cx5="http://schemas.microsoft.com/office/drawing/2016/5/11/chartex" xmlns:cx6="http://schemas.microsoft.com/office/drawing/2016/5/12/chartex" xmlns:cx7="http://schemas.microsoft.com/office/drawing/2016/5/13/chartex" xmlns:cx8="http://schemas.microsoft.com/office/drawing/2016/5/14/chartex" xmlns:mc="http://schemas.openxmlformats.org/markup-compatibility/2006" xmlns:aink="http://schemas.microsoft.com/office/drawing/2016/ink" xmlns:am3d="http://schemas.microsoft.com/office/drawing/2017/model3d" xmlns:o="urn:schemas-microsoft-com:office:office" xmlns:r="http://schemas.openxmlformats.org/officeDocument/2006/relationships" xmlns:m="http://schemas.openxmlformats.org/officeDocument/2006/math" xmlns:v="urn:schemas-microsoft-com:vml" xmlns:wp14="http://schemas.microsoft.com/office/word/2010/wordprocessingDrawing" xmlns:wp="http://schemas.openxmlformats.org/drawingml/2006/wordprocessingDrawing" xmlns:w10="urn:schemas-microsoft-com:office:word" xmlns:w="http://schemas.openxmlformats.org/wordprocessingml/2006/main" xmlns:w14="http://schemas.microsoft.com/office/word/2010/wordml" xmlns:w15="http://schemas.microsoft.com/office/word/2012/wordml" xmlns:w16cid="http://schemas.microsoft.com/office/word/2016/wordml/cid" xmlns:w16se="http://schemas.microsoft.com/office/word/2015/wordml/symex" xmlns:wpg="http://schemas.microsoft.com/office/word/2010/wordprocessingGroup" xmlns:wpi="http://schemas.microsoft.com/office/word/2010/wordprocessingInk" xmlns:wne="http://schemas.microsoft.com/office/word/2006/wordml" xmlns:wps="http://schemas.microsoft.com/office/word/2010/wordprocessingShape" mc:Ignorable="w14 w15 w16se w16cid wp14">
+<w:document xmlns:wpc="http://schemas.microsoft.com/office/word/2010/wordprocessingCanvas" xmlns:cx="http://schemas.microsoft.com/office/drawing/2014/chartex" xmlns:cx1="http://schemas.microsoft.com/office/drawing/2015/9/8/chartex" xmlns:cx2="http://schemas.microsoft.com/office/drawing/2015/10/21/chartex" xmlns:cx3="http://schemas.microsoft.com/office/drawing/2016/5/9/chartex" xmlns:cx4="http://schemas.microsoft.com/office/drawing/2016/5/10/chartex" xmlns:cx5="http://schemas.microsoft.com/office/drawing/2016/5/11/chartex" xmlns:cx6="http://schemas.microsoft.com/office/drawing/2016/5/12/chartex" xmlns:cx7="http://schemas.microsoft.com/office/drawing/2016/5/13/chartex" xmlns:cx8="http://schemas.microsoft.com/office/drawing/2016/5/14/chartex" xmlns:mc="http://schemas.openxmlformats.org/markup-compatibility/2006" xmlns:aink="http://schemas.microsoft.com/office/drawing/2016/ink" xmlns:am3d="http://schemas.microsoft.com/office/drawing/2017/model3d" xmlns:o="urn:schemas-microsoft-com:office:office" xmlns:r="http://schemas.openxmlformats.org/officeDocument/2006/relationships" xmlns:m="http://schemas.openxmlformats.org/officeDocument/2006/math" xmlns:v="urn:schemas-microsoft-com:vml" xmlns:wp14="http://schemas.microsoft.com/office/word/2010/wordprocessingDrawing" xmlns:wp="http://schemas.openxmlformats.org/drawingml/2006/wordprocessingDrawing" xmlns:w10="urn:schemas-microsoft-com:office:word" xmlns:w="http://schemas.openxmlformats.org/wordprocessingml/2006/main" xmlns:w14="http://schemas.microsoft.com/office/word/2010/wordml" xmlns:w15="http://schemas.microsoft.com/office/word/2012/wordml" xmlns:w16cex="http://schemas.microsoft.com/office/word/2018/wordml/cex" xmlns:w16cid="http://schemas.microsoft.com/office/word/2016/wordml/cid" xmlns:w16="http://schemas.microsoft.com/office/word/2018/wordml" xmlns:w16sdtdh="http://schemas.microsoft.com/office/word/2020/wordml/sdtdatahash" xmlns:w16se="http://schemas.microsoft.com/office/word/2015/wordml/symex" xmlns:wpg="http://schemas.microsoft.com/office/word/2010/wordprocessingGroup" xmlns:wpi="http://schemas.microsoft.com/office/word/2010/wordprocessingInk" xmlns:wne="http://schemas.microsoft.com/office/word/2006/wordml" xmlns:wps="http://schemas.microsoft.com/office/word/2010/wordprocessingShape" mc:Ignorable="w14 w15 w16se w16cid w16 w16cex w16sdtdh wp14">
   <w:body>
     <w:tbl>
       <w:tblPr>
-        <w:tblStyle w:val="Tabellenraster"/>
+        <w:tblStyle w:val="TableGrid"/>
         <w:tblW w:w="14261" w:type="dxa"/>
         <w:tblLook w:val="04A0" w:firstRow="1" w:lastRow="0" w:firstColumn="1" w:lastColumn="0" w:noHBand="0" w:noVBand="1"/>
       </w:tblPr>
@@ -261,8 +261,6 @@
                 <w:t>ei denen zu einem frühen Zeitpunkt alle Anforderungen und Leistungen und Abläufe bekannt sind</w:t>
               </w:r>
             </w:ins>
-            <w:bookmarkStart w:id="16" w:name="_GoBack"/>
-            <w:bookmarkEnd w:id="16"/>
           </w:p>
         </w:tc>
       </w:tr>
@@ -398,13 +396,13 @@
     <w:p>
       <w:pPr>
         <w:rPr>
-          <w:del w:id="17" w:author="boeven_ste@k2ac.local" w:date="2021-11-25T10:25:00Z"/>
+          <w:del w:id="16" w:author="boeven_ste@k2ac.local" w:date="2021-11-25T10:25:00Z"/>
         </w:rPr>
       </w:pPr>
     </w:p>
     <w:p>
-      <w:moveToRangeStart w:id="18" w:author="boeven_ste@k2ac.local" w:date="2021-11-25T10:25:00Z" w:name="move88728332"/>
-      <w:moveTo w:id="19" w:author="boeven_ste@k2ac.local" w:date="2021-11-25T10:25:00Z">
+      <w:moveToRangeStart w:id="17" w:author="boeven_ste@k2ac.local" w:date="2021-11-25T10:25:00Z" w:name="move88728332"/>
+      <w:moveTo w:id="18" w:author="boeven_ste@k2ac.local" w:date="2021-11-25T10:25:00Z">
         <w:r>
           <w:rPr>
             <w:noProof/>
@@ -459,11 +457,11 @@
           </w:drawing>
         </w:r>
       </w:moveTo>
-      <w:moveToRangeEnd w:id="18"/>
+      <w:moveToRangeEnd w:id="17"/>
     </w:p>
     <w:p>
-      <w:moveFromRangeStart w:id="20" w:author="boeven_ste@k2ac.local" w:date="2021-11-25T10:25:00Z" w:name="move88728332"/>
-      <w:moveFrom w:id="21" w:author="boeven_ste@k2ac.local" w:date="2021-11-25T10:25:00Z">
+      <w:moveFromRangeStart w:id="19" w:author="boeven_ste@k2ac.local" w:date="2021-11-25T10:25:00Z" w:name="move88728332"/>
+      <w:moveFrom w:id="20" w:author="boeven_ste@k2ac.local" w:date="2021-11-25T10:25:00Z">
         <w:r>
           <w:rPr>
             <w:noProof/>
@@ -487,7 +485,7 @@
                       </pic:cNvPicPr>
                     </pic:nvPicPr>
                     <pic:blipFill>
-                      <a:blip r:embed="rId5" cstate="print">
+                      <a:blip r:embed="rId6" cstate="print">
                         <a:extLst>
                           <a:ext uri="{28A0092B-C50C-407E-A947-70E740481C1C}">
                             <a14:useLocalDpi xmlns:a14="http://schemas.microsoft.com/office/drawing/2010/main" val="0"/>
@@ -519,7 +517,7 @@
           </w:drawing>
         </w:r>
       </w:moveFrom>
-      <w:moveFromRangeEnd w:id="20"/>
+      <w:moveFromRangeEnd w:id="19"/>
     </w:p>
     <w:p/>
     <w:sectPr>
@@ -533,7 +531,7 @@
 </file>
 
 <file path=word/numbering.xml><?xml version="1.0" encoding="utf-8"?>
-<w:numbering xmlns:wpc="http://schemas.microsoft.com/office/word/2010/wordprocessingCanvas" xmlns:cx="http://schemas.microsoft.com/office/drawing/2014/chartex" xmlns:cx1="http://schemas.microsoft.com/office/drawing/2015/9/8/chartex" xmlns:cx2="http://schemas.microsoft.com/office/drawing/2015/10/21/chartex" xmlns:cx3="http://schemas.microsoft.com/office/drawing/2016/5/9/chartex" xmlns:cx4="http://schemas.microsoft.com/office/drawing/2016/5/10/chartex" xmlns:cx5="http://schemas.microsoft.com/office/drawing/2016/5/11/chartex" xmlns:cx6="http://schemas.microsoft.com/office/drawing/2016/5/12/chartex" xmlns:cx7="http://schemas.microsoft.com/office/drawing/2016/5/13/chartex" xmlns:cx8="http://schemas.microsoft.com/office/drawing/2016/5/14/chartex" xmlns:mc="http://schemas.openxmlformats.org/markup-compatibility/2006" xmlns:aink="http://schemas.microsoft.com/office/drawing/2016/ink" xmlns:am3d="http://schemas.microsoft.com/office/drawing/2017/model3d" xmlns:o="urn:schemas-microsoft-com:office:office" xmlns:r="http://schemas.openxmlformats.org/officeDocument/2006/relationships" xmlns:m="http://schemas.openxmlformats.org/officeDocument/2006/math" xmlns:v="urn:schemas-microsoft-com:vml" xmlns:wp14="http://schemas.microsoft.com/office/word/2010/wordprocessingDrawing" xmlns:wp="http://schemas.openxmlformats.org/drawingml/2006/wordprocessingDrawing" xmlns:w10="urn:schemas-microsoft-com:office:word" xmlns:w="http://schemas.openxmlformats.org/wordprocessingml/2006/main" xmlns:w14="http://schemas.microsoft.com/office/word/2010/wordml" xmlns:w15="http://schemas.microsoft.com/office/word/2012/wordml" xmlns:w16cid="http://schemas.microsoft.com/office/word/2016/wordml/cid" xmlns:w16se="http://schemas.microsoft.com/office/word/2015/wordml/symex" xmlns:wpg="http://schemas.microsoft.com/office/word/2010/wordprocessingGroup" xmlns:wpi="http://schemas.microsoft.com/office/word/2010/wordprocessingInk" xmlns:wne="http://schemas.microsoft.com/office/word/2006/wordml" xmlns:wps="http://schemas.microsoft.com/office/word/2010/wordprocessingShape" mc:Ignorable="w14 w15 w16se w16cid wp14">
+<w:numbering xmlns:wpc="http://schemas.microsoft.com/office/word/2010/wordprocessingCanvas" xmlns:cx="http://schemas.microsoft.com/office/drawing/2014/chartex" xmlns:cx1="http://schemas.microsoft.com/office/drawing/2015/9/8/chartex" xmlns:cx2="http://schemas.microsoft.com/office/drawing/2015/10/21/chartex" xmlns:cx3="http://schemas.microsoft.com/office/drawing/2016/5/9/chartex" xmlns:cx4="http://schemas.microsoft.com/office/drawing/2016/5/10/chartex" xmlns:cx5="http://schemas.microsoft.com/office/drawing/2016/5/11/chartex" xmlns:cx6="http://schemas.microsoft.com/office/drawing/2016/5/12/chartex" xmlns:cx7="http://schemas.microsoft.com/office/drawing/2016/5/13/chartex" xmlns:cx8="http://schemas.microsoft.com/office/drawing/2016/5/14/chartex" xmlns:mc="http://schemas.openxmlformats.org/markup-compatibility/2006" xmlns:aink="http://schemas.microsoft.com/office/drawing/2016/ink" xmlns:am3d="http://schemas.microsoft.com/office/drawing/2017/model3d" xmlns:o="urn:schemas-microsoft-com:office:office" xmlns:r="http://schemas.openxmlformats.org/officeDocument/2006/relationships" xmlns:m="http://schemas.openxmlformats.org/officeDocument/2006/math" xmlns:v="urn:schemas-microsoft-com:vml" xmlns:wp14="http://schemas.microsoft.com/office/word/2010/wordprocessingDrawing" xmlns:wp="http://schemas.openxmlformats.org/drawingml/2006/wordprocessingDrawing" xmlns:w10="urn:schemas-microsoft-com:office:word" xmlns:w="http://schemas.openxmlformats.org/wordprocessingml/2006/main" xmlns:w14="http://schemas.microsoft.com/office/word/2010/wordml" xmlns:w15="http://schemas.microsoft.com/office/word/2012/wordml" xmlns:w16cex="http://schemas.microsoft.com/office/word/2018/wordml/cex" xmlns:w16cid="http://schemas.microsoft.com/office/word/2016/wordml/cid" xmlns:w16="http://schemas.microsoft.com/office/word/2018/wordml" xmlns:w16sdtdh="http://schemas.microsoft.com/office/word/2020/wordml/sdtdatahash" xmlns:w16se="http://schemas.microsoft.com/office/word/2015/wordml/symex" xmlns:wpg="http://schemas.microsoft.com/office/word/2010/wordprocessingGroup" xmlns:wpi="http://schemas.microsoft.com/office/word/2010/wordprocessingInk" xmlns:wne="http://schemas.microsoft.com/office/word/2006/wordml" xmlns:wps="http://schemas.microsoft.com/office/word/2010/wordprocessingShape" mc:Ignorable="w14 w15 w16se w16cid w16 w16cex w16sdtdh wp14">
   <w:abstractNum w:abstractNumId="0" w15:restartNumberingAfterBreak="0">
     <w:nsid w:val="180A75B5"/>
     <w:multiLevelType w:val="hybridMultilevel"/>
@@ -770,7 +768,7 @@
 </file>
 
 <file path=word/people.xml><?xml version="1.0" encoding="utf-8"?>
-<w15:people xmlns:wpc="http://schemas.microsoft.com/office/word/2010/wordprocessingCanvas" xmlns:cx="http://schemas.microsoft.com/office/drawing/2014/chartex" xmlns:cx1="http://schemas.microsoft.com/office/drawing/2015/9/8/chartex" xmlns:cx2="http://schemas.microsoft.com/office/drawing/2015/10/21/chartex" xmlns:cx3="http://schemas.microsoft.com/office/drawing/2016/5/9/chartex" xmlns:cx4="http://schemas.microsoft.com/office/drawing/2016/5/10/chartex" xmlns:cx5="http://schemas.microsoft.com/office/drawing/2016/5/11/chartex" xmlns:cx6="http://schemas.microsoft.com/office/drawing/2016/5/12/chartex" xmlns:cx7="http://schemas.microsoft.com/office/drawing/2016/5/13/chartex" xmlns:cx8="http://schemas.microsoft.com/office/drawing/2016/5/14/chartex" xmlns:mc="http://schemas.openxmlformats.org/markup-compatibility/2006" xmlns:aink="http://schemas.microsoft.com/office/drawing/2016/ink" xmlns:am3d="http://schemas.microsoft.com/office/drawing/2017/model3d" xmlns:o="urn:schemas-microsoft-com:office:office" xmlns:r="http://schemas.openxmlformats.org/officeDocument/2006/relationships" xmlns:m="http://schemas.openxmlformats.org/officeDocument/2006/math" xmlns:v="urn:schemas-microsoft-com:vml" xmlns:wp14="http://schemas.microsoft.com/office/word/2010/wordprocessingDrawing" xmlns:wp="http://schemas.openxmlformats.org/drawingml/2006/wordprocessingDrawing" xmlns:w10="urn:schemas-microsoft-com:office:word" xmlns:w="http://schemas.openxmlformats.org/wordprocessingml/2006/main" xmlns:w14="http://schemas.microsoft.com/office/word/2010/wordml" xmlns:w15="http://schemas.microsoft.com/office/word/2012/wordml" xmlns:w16cid="http://schemas.microsoft.com/office/word/2016/wordml/cid" xmlns:w16se="http://schemas.microsoft.com/office/word/2015/wordml/symex" xmlns:wpg="http://schemas.microsoft.com/office/word/2010/wordprocessingGroup" xmlns:wpi="http://schemas.microsoft.com/office/word/2010/wordprocessingInk" xmlns:wne="http://schemas.microsoft.com/office/word/2006/wordml" xmlns:wps="http://schemas.microsoft.com/office/word/2010/wordprocessingShape" mc:Ignorable="w14 w15 w16se w16cid wp14">
+<w15:people xmlns:wpc="http://schemas.microsoft.com/office/word/2010/wordprocessingCanvas" xmlns:cx="http://schemas.microsoft.com/office/drawing/2014/chartex" xmlns:cx1="http://schemas.microsoft.com/office/drawing/2015/9/8/chartex" xmlns:cx2="http://schemas.microsoft.com/office/drawing/2015/10/21/chartex" xmlns:cx3="http://schemas.microsoft.com/office/drawing/2016/5/9/chartex" xmlns:cx4="http://schemas.microsoft.com/office/drawing/2016/5/10/chartex" xmlns:cx5="http://schemas.microsoft.com/office/drawing/2016/5/11/chartex" xmlns:cx6="http://schemas.microsoft.com/office/drawing/2016/5/12/chartex" xmlns:cx7="http://schemas.microsoft.com/office/drawing/2016/5/13/chartex" xmlns:cx8="http://schemas.microsoft.com/office/drawing/2016/5/14/chartex" xmlns:mc="http://schemas.openxmlformats.org/markup-compatibility/2006" xmlns:aink="http://schemas.microsoft.com/office/drawing/2016/ink" xmlns:am3d="http://schemas.microsoft.com/office/drawing/2017/model3d" xmlns:o="urn:schemas-microsoft-com:office:office" xmlns:r="http://schemas.openxmlformats.org/officeDocument/2006/relationships" xmlns:m="http://schemas.openxmlformats.org/officeDocument/2006/math" xmlns:v="urn:schemas-microsoft-com:vml" xmlns:wp14="http://schemas.microsoft.com/office/word/2010/wordprocessingDrawing" xmlns:wp="http://schemas.openxmlformats.org/drawingml/2006/wordprocessingDrawing" xmlns:w10="urn:schemas-microsoft-com:office:word" xmlns:w="http://schemas.openxmlformats.org/wordprocessingml/2006/main" xmlns:w14="http://schemas.microsoft.com/office/word/2010/wordml" xmlns:w15="http://schemas.microsoft.com/office/word/2012/wordml" xmlns:w16cex="http://schemas.microsoft.com/office/word/2018/wordml/cex" xmlns:w16cid="http://schemas.microsoft.com/office/word/2016/wordml/cid" xmlns:w16="http://schemas.microsoft.com/office/word/2018/wordml" xmlns:w16sdtdh="http://schemas.microsoft.com/office/word/2020/wordml/sdtdatahash" xmlns:w16se="http://schemas.microsoft.com/office/word/2015/wordml/symex" xmlns:wpg="http://schemas.microsoft.com/office/word/2010/wordprocessingGroup" xmlns:wpi="http://schemas.microsoft.com/office/word/2010/wordprocessingInk" xmlns:wne="http://schemas.microsoft.com/office/word/2006/wordml" xmlns:wps="http://schemas.microsoft.com/office/word/2010/wordprocessingShape" mc:Ignorable="w14 w15 w16se w16cid w16 w16cex w16sdtdh wp14">
   <w15:person w15:author="boeven_ste@k2ac.local">
     <w15:presenceInfo w15:providerId="AD" w15:userId="S-1-5-21-2313751124-533488454-100092594-23248"/>
   </w15:person>
@@ -778,7 +776,7 @@
 </file>
 
 <file path=word/styles.xml><?xml version="1.0" encoding="utf-8"?>
-<w:styles xmlns:mc="http://schemas.openxmlformats.org/markup-compatibility/2006" xmlns:r="http://schemas.openxmlformats.org/officeDocument/2006/relationships" xmlns:w="http://schemas.openxmlformats.org/wordprocessingml/2006/main" xmlns:w14="http://schemas.microsoft.com/office/word/2010/wordml" xmlns:w15="http://schemas.microsoft.com/office/word/2012/wordml" xmlns:w16cid="http://schemas.microsoft.com/office/word/2016/wordml/cid" xmlns:w16se="http://schemas.microsoft.com/office/word/2015/wordml/symex" mc:Ignorable="w14 w15 w16se w16cid">
+<w:styles xmlns:mc="http://schemas.openxmlformats.org/markup-compatibility/2006" xmlns:r="http://schemas.openxmlformats.org/officeDocument/2006/relationships" xmlns:w="http://schemas.openxmlformats.org/wordprocessingml/2006/main" xmlns:w14="http://schemas.microsoft.com/office/word/2010/wordml" xmlns:w15="http://schemas.microsoft.com/office/word/2012/wordml" xmlns:w16cex="http://schemas.microsoft.com/office/word/2018/wordml/cex" xmlns:w16cid="http://schemas.microsoft.com/office/word/2016/wordml/cid" xmlns:w16="http://schemas.microsoft.com/office/word/2018/wordml" xmlns:w16sdtdh="http://schemas.microsoft.com/office/word/2020/wordml/sdtdatahash" xmlns:w16se="http://schemas.microsoft.com/office/word/2015/wordml/symex" mc:Ignorable="w14 w15 w16se w16cid w16 w16cex w16sdtdh">
   <w:docDefaults>
     <w:rPrDefault>
       <w:rPr>
@@ -794,7 +792,7 @@
       </w:pPr>
     </w:pPrDefault>
   </w:docDefaults>
-  <w:latentStyles w:defLockedState="0" w:defUIPriority="99" w:defSemiHidden="0" w:defUnhideWhenUsed="0" w:defQFormat="0" w:count="375">
+  <w:latentStyles w:defLockedState="0" w:defUIPriority="99" w:defSemiHidden="0" w:defUnhideWhenUsed="0" w:defQFormat="0" w:count="376">
     <w:lsdException w:name="Normal" w:uiPriority="0" w:qFormat="1"/>
     <w:lsdException w:name="heading 1" w:uiPriority="9" w:qFormat="1"/>
     <w:lsdException w:name="heading 2" w:semiHidden="1" w:uiPriority="9" w:unhideWhenUsed="1" w:qFormat="1"/>
@@ -900,7 +898,6 @@
     <w:lsdException w:name="HTML Sample" w:semiHidden="1" w:unhideWhenUsed="1"/>
     <w:lsdException w:name="HTML Typewriter" w:semiHidden="1" w:unhideWhenUsed="1"/>
     <w:lsdException w:name="HTML Variable" w:semiHidden="1" w:unhideWhenUsed="1"/>
-    <w:lsdException w:name="Normal Table" w:semiHidden="1" w:unhideWhenUsed="1"/>
     <w:lsdException w:name="annotation subject" w:semiHidden="1" w:unhideWhenUsed="1"/>
     <w:lsdException w:name="No List" w:semiHidden="1" w:unhideWhenUsed="1"/>
     <w:lsdException w:name="Outline List 1" w:semiHidden="1" w:unhideWhenUsed="1"/>
@@ -947,10 +944,8 @@
     <w:lsdException w:name="Table Subtle 2" w:semiHidden="1" w:unhideWhenUsed="1"/>
     <w:lsdException w:name="Table Web 1" w:semiHidden="1" w:unhideWhenUsed="1"/>
     <w:lsdException w:name="Table Web 2" w:semiHidden="1" w:unhideWhenUsed="1"/>
-    <w:lsdException w:name="Table Web 3" w:semiHidden="1" w:unhideWhenUsed="1"/>
     <w:lsdException w:name="Balloon Text" w:semiHidden="1" w:unhideWhenUsed="1"/>
     <w:lsdException w:name="Table Grid" w:uiPriority="39"/>
-    <w:lsdException w:name="Table Theme" w:semiHidden="1" w:unhideWhenUsed="1"/>
     <w:lsdException w:name="Placeholder Text" w:semiHidden="1"/>
     <w:lsdException w:name="No Spacing" w:uiPriority="1" w:qFormat="1"/>
     <w:lsdException w:name="Light Shading" w:uiPriority="60"/>
@@ -1170,18 +1165,19 @@
     <w:lsdException w:name="Smart Hyperlink" w:semiHidden="1" w:unhideWhenUsed="1"/>
     <w:lsdException w:name="Hashtag" w:semiHidden="1" w:unhideWhenUsed="1"/>
     <w:lsdException w:name="Unresolved Mention" w:semiHidden="1" w:unhideWhenUsed="1"/>
+    <w:lsdException w:name="Smart Link" w:semiHidden="1" w:unhideWhenUsed="1"/>
   </w:latentStyles>
-  <w:style w:type="paragraph" w:default="1" w:styleId="Standard">
+  <w:style w:type="paragraph" w:default="1" w:styleId="Normal">
     <w:name w:val="Normal"/>
     <w:qFormat/>
   </w:style>
-  <w:style w:type="character" w:default="1" w:styleId="Absatz-Standardschriftart">
+  <w:style w:type="character" w:default="1" w:styleId="DefaultParagraphFont">
     <w:name w:val="Default Paragraph Font"/>
     <w:uiPriority w:val="1"/>
     <w:semiHidden/>
     <w:unhideWhenUsed/>
   </w:style>
-  <w:style w:type="table" w:default="1" w:styleId="NormaleTabelle">
+  <w:style w:type="table" w:default="1" w:styleId="TableNormal">
     <w:name w:val="Normal Table"/>
     <w:uiPriority w:val="99"/>
     <w:semiHidden/>
@@ -1196,15 +1192,15 @@
       </w:tblCellMar>
     </w:tblPr>
   </w:style>
-  <w:style w:type="numbering" w:default="1" w:styleId="KeineListe">
+  <w:style w:type="numbering" w:default="1" w:styleId="NoList">
     <w:name w:val="No List"/>
     <w:uiPriority w:val="99"/>
     <w:semiHidden/>
     <w:unhideWhenUsed/>
   </w:style>
-  <w:style w:type="table" w:styleId="Tabellenraster">
+  <w:style w:type="table" w:styleId="TableGrid">
     <w:name w:val="Table Grid"/>
-    <w:basedOn w:val="NormaleTabelle"/>
+    <w:basedOn w:val="TableNormal"/>
     <w:uiPriority w:val="39"/>
     <w:rsid w:val="00BA3593"/>
     <w:pPr>
@@ -1221,9 +1217,9 @@
       </w:tblBorders>
     </w:tblPr>
   </w:style>
-  <w:style w:type="paragraph" w:styleId="Listenabsatz">
+  <w:style w:type="paragraph" w:styleId="ListParagraph">
     <w:name w:val="List Paragraph"/>
-    <w:basedOn w:val="Standard"/>
+    <w:basedOn w:val="Normal"/>
     <w:uiPriority w:val="34"/>
     <w:qFormat/>
     <w:rsid w:val="00814DBC"/>
@@ -1232,10 +1228,10 @@
       <w:contextualSpacing/>
     </w:pPr>
   </w:style>
-  <w:style w:type="paragraph" w:styleId="Sprechblasentext">
+  <w:style w:type="paragraph" w:styleId="BalloonText">
     <w:name w:val="Balloon Text"/>
-    <w:basedOn w:val="Standard"/>
-    <w:link w:val="SprechblasentextZchn"/>
+    <w:basedOn w:val="Normal"/>
+    <w:link w:val="BalloonTextChar"/>
     <w:uiPriority w:val="99"/>
     <w:semiHidden/>
     <w:unhideWhenUsed/>
@@ -1249,10 +1245,10 @@
       <w:szCs w:val="18"/>
     </w:rPr>
   </w:style>
-  <w:style w:type="character" w:customStyle="1" w:styleId="SprechblasentextZchn">
-    <w:name w:val="Sprechblasentext Zchn"/>
-    <w:basedOn w:val="Absatz-Standardschriftart"/>
-    <w:link w:val="Sprechblasentext"/>
+  <w:style w:type="character" w:customStyle="1" w:styleId="BalloonTextChar">
+    <w:name w:val="Balloon Text Char"/>
+    <w:basedOn w:val="DefaultParagraphFont"/>
+    <w:link w:val="BalloonText"/>
     <w:uiPriority w:val="99"/>
     <w:semiHidden/>
     <w:rsid w:val="00CD6615"/>
